--- a/UML/activity diagram and scenario/Admin Manage Order State/Admin Manage Order State Scenario.docx
+++ b/UML/activity diagram and scenario/Admin Manage Order State/Admin Manage Order State Scenario.docx
@@ -1090,6 +1090,17 @@
                 <w:szCs w:val="28"/>
               </w:rPr>
             </w:pPr>
+          </w:p>
+          <w:p>
+            <w:pPr>
+              <w:spacing w:before="100" w:beforeAutospacing="1" w:after="100" w:afterAutospacing="1"/>
+              <w:rPr>
+                <w:rFonts w:asciiTheme="minorHAnsi" w:hAnsiTheme="minorHAnsi" w:cstheme="minorBidi"/>
+                <w:bCs/>
+                <w:sz w:val="28"/>
+                <w:szCs w:val="28"/>
+              </w:rPr>
+            </w:pPr>
             <w:r>
               <w:rPr>
                 <w:rFonts w:asciiTheme="minorHAnsi" w:hAnsiTheme="minorHAnsi" w:cstheme="minorBidi"/>
@@ -1186,13 +1197,57 @@
                 <w:szCs w:val="28"/>
               </w:rPr>
             </w:pPr>
-            <w:r>
+          </w:p>
+          <w:p>
+            <w:pPr>
+              <w:spacing w:before="100" w:beforeAutospacing="1" w:after="100" w:afterAutospacing="1"/>
               <w:rPr>
                 <w:rFonts w:asciiTheme="minorHAnsi" w:hAnsiTheme="minorHAnsi" w:cstheme="minorBidi"/>
                 <w:bCs/>
                 <w:sz w:val="28"/>
                 <w:szCs w:val="28"/>
               </w:rPr>
+            </w:pPr>
+          </w:p>
+          <w:p>
+            <w:pPr>
+              <w:spacing w:before="100" w:beforeAutospacing="1" w:after="100" w:afterAutospacing="1"/>
+              <w:rPr>
+                <w:rFonts w:asciiTheme="minorHAnsi" w:hAnsiTheme="minorHAnsi" w:cstheme="minorBidi"/>
+                <w:bCs/>
+                <w:sz w:val="28"/>
+                <w:szCs w:val="28"/>
+              </w:rPr>
+            </w:pPr>
+          </w:p>
+          <w:p>
+            <w:pPr>
+              <w:spacing w:before="100" w:beforeAutospacing="1" w:after="100" w:afterAutospacing="1"/>
+              <w:rPr>
+                <w:rFonts w:asciiTheme="minorHAnsi" w:hAnsiTheme="minorHAnsi" w:cstheme="minorBidi"/>
+                <w:bCs/>
+                <w:sz w:val="28"/>
+                <w:szCs w:val="28"/>
+              </w:rPr>
+            </w:pPr>
+          </w:p>
+          <w:p>
+            <w:pPr>
+              <w:spacing w:before="100" w:beforeAutospacing="1" w:after="100" w:afterAutospacing="1"/>
+              <w:rPr>
+                <w:rFonts w:asciiTheme="minorHAnsi" w:hAnsiTheme="minorHAnsi" w:cstheme="minorBidi"/>
+                <w:bCs/>
+                <w:sz w:val="28"/>
+                <w:szCs w:val="28"/>
+              </w:rPr>
+            </w:pPr>
+            <w:r>
+              <w:rPr>
+                <w:rFonts w:asciiTheme="minorHAnsi" w:hAnsiTheme="minorHAnsi" w:cstheme="minorBidi"/>
+                <w:bCs/>
+                <w:sz w:val="28"/>
+                <w:szCs w:val="28"/>
+              </w:rPr>
               <w:t>5</w:t>
             </w:r>
             <w:r>
@@ -1213,6 +1268,17 @@
               </w:rPr>
               <w:t>The system updates the order status in the database.</w:t>
             </w:r>
+          </w:p>
+          <w:p>
+            <w:pPr>
+              <w:snapToGrid w:val="0"/>
+              <w:rPr>
+                <w:rFonts w:asciiTheme="minorHAnsi" w:hAnsiTheme="minorHAnsi" w:cstheme="minorBidi"/>
+                <w:bCs/>
+                <w:sz w:val="28"/>
+                <w:szCs w:val="28"/>
+              </w:rPr>
+            </w:pPr>
           </w:p>
           <w:p>
             <w:pPr>
@@ -1273,7 +1339,6 @@
                 <w:sz w:val="28"/>
                 <w:szCs w:val="28"/>
               </w:rPr>
-              <w:lastRenderedPageBreak/>
               <w:t>Exception Conditions:</w:t>
             </w:r>
           </w:p>

--- a/UML/activity diagram and scenario/Admin Manage Order State/Admin Manage Order State Scenario.docx
+++ b/UML/activity diagram and scenario/Admin Manage Order State/Admin Manage Order State Scenario.docx
@@ -255,7 +255,7 @@
                 <w:sz w:val="28"/>
                 <w:szCs w:val="28"/>
               </w:rPr>
-              <w:t>Order info</w:t>
+              <w:t xml:space="preserve">Order </w:t>
             </w:r>
             <w:r>
               <w:rPr>
@@ -264,7 +264,7 @@
                 <w:sz w:val="28"/>
                 <w:szCs w:val="28"/>
               </w:rPr>
-              <w:t xml:space="preserve"> </w:t>
+              <w:t>Id</w:t>
             </w:r>
           </w:p>
           <w:p>
@@ -279,30 +279,11 @@
             </w:pPr>
             <w:r>
               <w:rPr>
-                <w:rFonts w:asciiTheme="minorHAnsi" w:hAnsiTheme="minorHAnsi" w:cstheme="minorHAnsi"/>
-                <w:bCs/>
-                <w:sz w:val="28"/>
-                <w:szCs w:val="28"/>
-              </w:rPr>
-              <w:t>Manage</w:t>
-            </w:r>
-            <w:r>
-              <w:rPr>
-                <w:rFonts w:asciiTheme="minorHAnsi" w:hAnsiTheme="minorHAnsi" w:cstheme="minorHAnsi"/>
-                <w:bCs/>
-                <w:sz w:val="28"/>
-                <w:szCs w:val="28"/>
-              </w:rPr>
-              <w:t xml:space="preserve"> </w:t>
-            </w:r>
-            <w:r>
-              <w:rPr>
                 <w:rFonts w:asciiTheme="minorHAnsi" w:hAnsiTheme="minorHAnsi"/>
-                <w:bCs/>
-                <w:sz w:val="28"/>
-                <w:szCs w:val="28"/>
-              </w:rPr>
-              <w:t>order state request</w:t>
+                <w:sz w:val="28"/>
+                <w:szCs w:val="28"/>
+              </w:rPr>
+              <w:t>Approve/ prepare/cancel/archive order request</w:t>
             </w:r>
           </w:p>
         </w:tc>
@@ -824,6 +805,209 @@
               </w:rPr>
               <w:t>Notification is sent to the Customer.</w:t>
             </w:r>
+          </w:p>
+          <w:p>
+            <w:pPr>
+              <w:pStyle w:val="ListParagraph"/>
+              <w:numPr>
+                <w:ilvl w:val="0"/>
+                <w:numId w:val="3"/>
+              </w:numPr>
+              <w:rPr>
+                <w:rFonts w:asciiTheme="minorHAnsi" w:hAnsiTheme="minorHAnsi" w:cstheme="minorHAnsi"/>
+                <w:bCs/>
+                <w:sz w:val="28"/>
+                <w:szCs w:val="28"/>
+              </w:rPr>
+            </w:pPr>
+            <w:r>
+              <w:rPr>
+                <w:rFonts w:asciiTheme="minorHAnsi" w:hAnsiTheme="minorHAnsi" w:cstheme="minorHAnsi"/>
+                <w:bCs/>
+                <w:sz w:val="28"/>
+                <w:szCs w:val="28"/>
+              </w:rPr>
+              <w:t xml:space="preserve">Notification is sent to the </w:t>
+            </w:r>
+            <w:r>
+              <w:rPr>
+                <w:rFonts w:asciiTheme="minorHAnsi" w:hAnsiTheme="minorHAnsi" w:cstheme="minorHAnsi"/>
+                <w:bCs/>
+                <w:sz w:val="28"/>
+                <w:szCs w:val="28"/>
+              </w:rPr>
+              <w:t>delivery</w:t>
+            </w:r>
+          </w:p>
+          <w:p>
+            <w:pPr>
+              <w:rPr>
+                <w:rFonts w:asciiTheme="minorHAnsi" w:hAnsiTheme="minorHAnsi" w:cstheme="minorHAnsi"/>
+                <w:bCs/>
+                <w:sz w:val="28"/>
+                <w:szCs w:val="28"/>
+              </w:rPr>
+            </w:pPr>
+          </w:p>
+          <w:p>
+            <w:pPr>
+              <w:rPr>
+                <w:rFonts w:asciiTheme="minorHAnsi" w:hAnsiTheme="minorHAnsi" w:cstheme="minorHAnsi"/>
+                <w:bCs/>
+                <w:sz w:val="28"/>
+                <w:szCs w:val="28"/>
+              </w:rPr>
+            </w:pPr>
+          </w:p>
+          <w:p>
+            <w:pPr>
+              <w:rPr>
+                <w:rFonts w:asciiTheme="minorHAnsi" w:hAnsiTheme="minorHAnsi" w:cstheme="minorHAnsi"/>
+                <w:bCs/>
+                <w:sz w:val="28"/>
+                <w:szCs w:val="28"/>
+              </w:rPr>
+            </w:pPr>
+          </w:p>
+          <w:p>
+            <w:pPr>
+              <w:rPr>
+                <w:rFonts w:asciiTheme="minorHAnsi" w:hAnsiTheme="minorHAnsi" w:cstheme="minorHAnsi"/>
+                <w:bCs/>
+                <w:sz w:val="28"/>
+                <w:szCs w:val="28"/>
+              </w:rPr>
+            </w:pPr>
+          </w:p>
+          <w:p>
+            <w:pPr>
+              <w:rPr>
+                <w:rFonts w:asciiTheme="minorHAnsi" w:hAnsiTheme="minorHAnsi" w:cstheme="minorHAnsi"/>
+                <w:bCs/>
+                <w:sz w:val="28"/>
+                <w:szCs w:val="28"/>
+              </w:rPr>
+            </w:pPr>
+          </w:p>
+          <w:p>
+            <w:pPr>
+              <w:rPr>
+                <w:rFonts w:asciiTheme="minorHAnsi" w:hAnsiTheme="minorHAnsi" w:cstheme="minorHAnsi"/>
+                <w:bCs/>
+                <w:sz w:val="28"/>
+                <w:szCs w:val="28"/>
+              </w:rPr>
+            </w:pPr>
+          </w:p>
+          <w:p>
+            <w:pPr>
+              <w:rPr>
+                <w:rFonts w:asciiTheme="minorHAnsi" w:hAnsiTheme="minorHAnsi" w:cstheme="minorHAnsi"/>
+                <w:bCs/>
+                <w:sz w:val="28"/>
+                <w:szCs w:val="28"/>
+              </w:rPr>
+            </w:pPr>
+          </w:p>
+          <w:p>
+            <w:pPr>
+              <w:rPr>
+                <w:rFonts w:asciiTheme="minorHAnsi" w:hAnsiTheme="minorHAnsi" w:cstheme="minorHAnsi"/>
+                <w:bCs/>
+                <w:sz w:val="28"/>
+                <w:szCs w:val="28"/>
+              </w:rPr>
+            </w:pPr>
+          </w:p>
+          <w:p>
+            <w:pPr>
+              <w:rPr>
+                <w:rFonts w:asciiTheme="minorHAnsi" w:hAnsiTheme="minorHAnsi" w:cstheme="minorHAnsi"/>
+                <w:bCs/>
+                <w:sz w:val="28"/>
+                <w:szCs w:val="28"/>
+              </w:rPr>
+            </w:pPr>
+          </w:p>
+          <w:p>
+            <w:pPr>
+              <w:rPr>
+                <w:rFonts w:asciiTheme="minorHAnsi" w:hAnsiTheme="minorHAnsi" w:cstheme="minorHAnsi"/>
+                <w:bCs/>
+                <w:sz w:val="28"/>
+                <w:szCs w:val="28"/>
+              </w:rPr>
+            </w:pPr>
+          </w:p>
+          <w:p>
+            <w:pPr>
+              <w:rPr>
+                <w:rFonts w:asciiTheme="minorHAnsi" w:hAnsiTheme="minorHAnsi" w:cstheme="minorHAnsi"/>
+                <w:bCs/>
+                <w:sz w:val="28"/>
+                <w:szCs w:val="28"/>
+              </w:rPr>
+            </w:pPr>
+          </w:p>
+          <w:p>
+            <w:pPr>
+              <w:rPr>
+                <w:rFonts w:asciiTheme="minorHAnsi" w:hAnsiTheme="minorHAnsi" w:cstheme="minorHAnsi"/>
+                <w:bCs/>
+                <w:sz w:val="28"/>
+                <w:szCs w:val="28"/>
+              </w:rPr>
+            </w:pPr>
+          </w:p>
+          <w:p>
+            <w:pPr>
+              <w:rPr>
+                <w:rFonts w:asciiTheme="minorHAnsi" w:hAnsiTheme="minorHAnsi" w:cstheme="minorHAnsi"/>
+                <w:bCs/>
+                <w:sz w:val="28"/>
+                <w:szCs w:val="28"/>
+              </w:rPr>
+            </w:pPr>
+          </w:p>
+          <w:p>
+            <w:pPr>
+              <w:rPr>
+                <w:rFonts w:asciiTheme="minorHAnsi" w:hAnsiTheme="minorHAnsi" w:cstheme="minorHAnsi"/>
+                <w:bCs/>
+                <w:sz w:val="28"/>
+                <w:szCs w:val="28"/>
+              </w:rPr>
+            </w:pPr>
+          </w:p>
+          <w:p>
+            <w:pPr>
+              <w:rPr>
+                <w:rFonts w:asciiTheme="minorHAnsi" w:hAnsiTheme="minorHAnsi" w:cstheme="minorHAnsi"/>
+                <w:bCs/>
+                <w:sz w:val="28"/>
+                <w:szCs w:val="28"/>
+              </w:rPr>
+            </w:pPr>
+          </w:p>
+          <w:p>
+            <w:pPr>
+              <w:rPr>
+                <w:rFonts w:asciiTheme="minorHAnsi" w:hAnsiTheme="minorHAnsi" w:cstheme="minorHAnsi"/>
+                <w:bCs/>
+                <w:sz w:val="28"/>
+                <w:szCs w:val="28"/>
+              </w:rPr>
+            </w:pPr>
+          </w:p>
+          <w:p>
+            <w:pPr>
+              <w:rPr>
+                <w:rFonts w:asciiTheme="minorHAnsi" w:hAnsiTheme="minorHAnsi" w:cstheme="minorHAnsi"/>
+                <w:bCs/>
+                <w:sz w:val="28"/>
+                <w:szCs w:val="28"/>
+              </w:rPr>
+            </w:pPr>
           </w:p>
           <w:p>
             <w:pPr>
@@ -869,6 +1053,7 @@
                 <w:sz w:val="28"/>
                 <w:szCs w:val="28"/>
               </w:rPr>
+              <w:lastRenderedPageBreak/>
               <w:t>Flow of Activities:</w:t>
             </w:r>
           </w:p>

--- a/UML/activity diagram and scenario/Admin Manage Order State/Admin Manage Order State Scenario.docx
+++ b/UML/activity diagram and scenario/Admin Manage Order State/Admin Manage Order State Scenario.docx
@@ -484,6 +484,67 @@
                 <w:szCs w:val="28"/>
               </w:rPr>
               <w:t>Admin</w:t>
+            </w:r>
+          </w:p>
+        </w:tc>
+      </w:tr>
+      <w:tr>
+        <w:tc>
+          <w:tcPr>
+            <w:tcW w:w="2088" w:type="dxa"/>
+            <w:tcBorders>
+              <w:top w:val="single" w:sz="4" w:space="0" w:color="000000"/>
+              <w:left w:val="single" w:sz="4" w:space="0" w:color="000000"/>
+              <w:bottom w:val="single" w:sz="4" w:space="0" w:color="000000"/>
+            </w:tcBorders>
+          </w:tcPr>
+          <w:p>
+            <w:pPr>
+              <w:snapToGrid w:val="0"/>
+              <w:rPr>
+                <w:rFonts w:asciiTheme="minorHAnsi" w:hAnsiTheme="minorHAnsi"/>
+                <w:bCs/>
+                <w:sz w:val="28"/>
+                <w:szCs w:val="28"/>
+              </w:rPr>
+            </w:pPr>
+            <w:r>
+              <w:rPr>
+                <w:rFonts w:asciiTheme="minorHAnsi" w:hAnsiTheme="minorHAnsi"/>
+                <w:bCs/>
+                <w:sz w:val="28"/>
+                <w:szCs w:val="28"/>
+              </w:rPr>
+              <w:t>Related use case</w:t>
+            </w:r>
+          </w:p>
+        </w:tc>
+        <w:tc>
+          <w:tcPr>
+            <w:tcW w:w="7498" w:type="dxa"/>
+            <w:gridSpan w:val="2"/>
+            <w:tcBorders>
+              <w:top w:val="single" w:sz="4" w:space="0" w:color="000000"/>
+              <w:left w:val="single" w:sz="4" w:space="0" w:color="000000"/>
+              <w:bottom w:val="single" w:sz="4" w:space="0" w:color="000000"/>
+              <w:right w:val="single" w:sz="4" w:space="0" w:color="000000"/>
+            </w:tcBorders>
+          </w:tcPr>
+          <w:p>
+            <w:pPr>
+              <w:rPr>
+                <w:rFonts w:asciiTheme="minorHAnsi" w:hAnsiTheme="minorHAnsi"/>
+                <w:sz w:val="28"/>
+                <w:szCs w:val="28"/>
+              </w:rPr>
+            </w:pPr>
+            <w:r>
+              <w:rPr>
+                <w:rFonts w:asciiTheme="minorHAnsi" w:hAnsiTheme="minorHAnsi"/>
+                <w:sz w:val="28"/>
+                <w:szCs w:val="28"/>
+              </w:rPr>
+              <w:t>none</w:t>
             </w:r>
           </w:p>
         </w:tc>

--- a/UML/activity diagram and scenario/Admin Manage Order State/Admin Manage Order State Scenario.docx
+++ b/UML/activity diagram and scenario/Admin Manage Order State/Admin Manage Order State Scenario.docx
@@ -419,7 +419,7 @@
                 <w:sz w:val="28"/>
                 <w:szCs w:val="28"/>
               </w:rPr>
-              <w:t>", or "Cancelled") through the admin panel of the eCommerce platform.</w:t>
+              <w:t>") through the admin panel of the eCommerce platform.</w:t>
             </w:r>
           </w:p>
         </w:tc>

--- a/UML/activity diagram and scenario/Admin Manage Order State/Admin Manage Order State Scenario.docx
+++ b/UML/activity diagram and scenario/Admin Manage Order State/Admin Manage Order State Scenario.docx
@@ -1283,7 +1283,25 @@
                 <w:sz w:val="28"/>
                 <w:szCs w:val="28"/>
               </w:rPr>
-              <w:t>3. Admin selects a specific order to modify.</w:t>
+              <w:t xml:space="preserve">3. </w:t>
+            </w:r>
+            <w:r>
+              <w:rPr>
+                <w:rFonts w:asciiTheme="minorHAnsi" w:hAnsiTheme="minorHAnsi" w:cstheme="minorBidi"/>
+                <w:bCs/>
+                <w:sz w:val="28"/>
+                <w:szCs w:val="28"/>
+              </w:rPr>
+              <w:t xml:space="preserve">for each of order in order  </w:t>
+            </w:r>
+            <w:r>
+              <w:rPr>
+                <w:rFonts w:asciiTheme="minorHAnsi" w:hAnsiTheme="minorHAnsi" w:cstheme="minorBidi"/>
+                <w:bCs/>
+                <w:sz w:val="28"/>
+                <w:szCs w:val="28"/>
+              </w:rPr>
+              <w:t>Admin selects a specific order to modify.</w:t>
             </w:r>
           </w:p>
           <w:p>
